--- a/Toko-Online Week 5.docx
+++ b/Toko-Online Week 5.docx
@@ -320,8 +320,6 @@
               </w:rPr>
               <w:t>4</w:t>
             </w:r>
-            <w:bookmarkStart w:id="0" w:name="_GoBack"/>
-            <w:bookmarkEnd w:id="0"/>
           </w:p>
         </w:tc>
       </w:tr>
@@ -448,12 +446,21 @@
     <w:p>
       <w:pPr>
         <w:pStyle w:val="ListParagraph"/>
-        <w:ind w:left="1080"/>
+        <w:numPr>
+          <w:ilvl w:val="0"/>
+          <w:numId w:val="14"/>
+        </w:numPr>
         <w:rPr>
           <w:b/>
           <w:bCs/>
         </w:rPr>
       </w:pPr>
+      <w:r>
+        <w:rPr>
+          <w:bCs/>
+        </w:rPr>
+        <w:t>Membuat gambar untuk website sebaiknya menggunakan format .svg</w:t>
+      </w:r>
     </w:p>
     <w:p>
       <w:pPr>
@@ -467,26 +474,38 @@
     </w:p>
     <w:p>
       <w:pPr>
+        <w:pStyle w:val="ListParagraph"/>
+        <w:ind w:left="1080"/>
         <w:rPr>
           <w:b/>
           <w:bCs/>
         </w:rPr>
       </w:pPr>
-      <w:r>
-        <w:rPr>
-          <w:b/>
-          <w:bCs/>
-        </w:rPr>
-        <w:t>Saya Belum Mengerti</w:t>
-      </w:r>
     </w:p>
     <w:p>
+      <w:pPr>
+        <w:rPr>
+          <w:b/>
+          <w:bCs/>
+        </w:rPr>
+      </w:pPr>
+      <w:r>
+        <w:rPr>
+          <w:b/>
+          <w:bCs/>
+        </w:rPr>
+        <w:t>Saya Belum Mengerti</w:t>
+      </w:r>
+    </w:p>
+    <w:p>
       <w:r>
         <w:t>1.</w:t>
       </w:r>
       <w:r>
         <w:t xml:space="preserve"> Penggunaan property –webkit-</w:t>
       </w:r>
+      <w:bookmarkStart w:id="0" w:name="_GoBack"/>
+      <w:bookmarkEnd w:id="0"/>
     </w:p>
     <w:p>
       <w:r>
